--- a/Projet3/Remise/(mini)Rapport.docx
+++ b/Projet3/Remise/(mini)Rapport.docx
@@ -83,6 +83,12 @@
         </w:rPr>
         <w:t>Caroline Emond-Serret</w:t>
       </w:r>
+      <w:r>
+        <w:rPr>
+          <w:color w:val="auto"/>
+        </w:rPr>
+        <w:t>,</w:t>
+      </w:r>
     </w:p>
     <w:p>
       <w:pPr>
@@ -98,6 +104,12 @@
           <w:color w:val="auto"/>
         </w:rPr>
         <w:t>François Lapierre</w:t>
+      </w:r>
+      <w:r>
+        <w:rPr>
+          <w:color w:val="auto"/>
+        </w:rPr>
+        <w:t>,</w:t>
       </w:r>
     </w:p>
     <w:p>
@@ -168,19 +180,7 @@
         <w:rPr>
           <w:color w:val="auto"/>
         </w:rPr>
-        <w:t>Dans le cadre du cours 420-C6</w:t>
-      </w:r>
-      <w:r>
-        <w:rPr>
-          <w:color w:val="auto"/>
-        </w:rPr>
-        <w:t>2</w:t>
-      </w:r>
-      <w:r>
-        <w:rPr>
-          <w:color w:val="auto"/>
-        </w:rPr>
-        <w:t>-VM</w:t>
+        <w:t>Dans le cadre du cours 420-C62-VM</w:t>
       </w:r>
     </w:p>
     <w:p>
@@ -211,24 +211,16 @@
         <w:rPr>
           <w:color w:val="auto"/>
         </w:rPr>
-        <w:t xml:space="preserve">Le </w:t>
-      </w:r>
-      <w:r>
-        <w:rPr>
-          <w:color w:val="auto"/>
-        </w:rPr>
-        <w:t>18 mai</w:t>
-      </w:r>
-      <w:r>
-        <w:rPr>
-          <w:color w:val="auto"/>
-        </w:rPr>
-        <w:t xml:space="preserve"> 2021</w:t>
+        <w:t>Le 18 mai 2021</w:t>
       </w:r>
     </w:p>
     <w:sdt>
       <w:sdtPr>
         <w:rPr>
+          <w:rFonts w:ascii="Droid Serif" w:eastAsia="Droid Serif" w:hAnsi="Droid Serif" w:cs="Droid Serif"/>
+          <w:color w:val="666666"/>
+          <w:sz w:val="22"/>
+          <w:szCs w:val="22"/>
           <w:lang w:val="fr-FR"/>
         </w:rPr>
         <w:id w:val="-848165825"/>
@@ -239,12 +231,8 @@
       </w:sdtPr>
       <w:sdtEndPr>
         <w:rPr>
-          <w:rFonts w:ascii="Droid Serif" w:eastAsia="Droid Serif" w:hAnsi="Droid Serif" w:cs="Droid Serif"/>
           <w:b/>
           <w:bCs/>
-          <w:color w:val="666666"/>
-          <w:sz w:val="22"/>
-          <w:szCs w:val="22"/>
         </w:rPr>
       </w:sdtEndPr>
       <w:sdtContent>
@@ -330,7 +318,7 @@
                 <w:noProof/>
                 <w:webHidden/>
               </w:rPr>
-              <w:t>1</w:t>
+              <w:t>2</w:t>
             </w:r>
             <w:r>
               <w:rPr>
@@ -402,7 +390,7 @@
                 <w:noProof/>
                 <w:webHidden/>
               </w:rPr>
-              <w:t>2</w:t>
+              <w:t>3</w:t>
             </w:r>
             <w:r>
               <w:rPr>
@@ -474,7 +462,7 @@
                 <w:noProof/>
                 <w:webHidden/>
               </w:rPr>
-              <w:t>7</w:t>
+              <w:t>8</w:t>
             </w:r>
             <w:r>
               <w:rPr>
@@ -546,7 +534,7 @@
                 <w:noProof/>
                 <w:webHidden/>
               </w:rPr>
-              <w:t>7</w:t>
+              <w:t>8</w:t>
             </w:r>
             <w:r>
               <w:rPr>
@@ -618,7 +606,7 @@
                 <w:noProof/>
                 <w:webHidden/>
               </w:rPr>
-              <w:t>8</w:t>
+              <w:t>9</w:t>
             </w:r>
             <w:r>
               <w:rPr>
@@ -690,7 +678,7 @@
                 <w:noProof/>
                 <w:webHidden/>
               </w:rPr>
-              <w:t>9</w:t>
+              <w:t>10</w:t>
             </w:r>
             <w:r>
               <w:rPr>
@@ -762,7 +750,7 @@
                 <w:noProof/>
                 <w:webHidden/>
               </w:rPr>
-              <w:t>10</w:t>
+              <w:t>11</w:t>
             </w:r>
             <w:r>
               <w:rPr>
@@ -834,7 +822,7 @@
                 <w:noProof/>
                 <w:webHidden/>
               </w:rPr>
-              <w:t>11</w:t>
+              <w:t>12</w:t>
             </w:r>
             <w:r>
               <w:rPr>
@@ -2691,16 +2679,7 @@
           <w:bCs/>
           <w:color w:val="000000"/>
         </w:rPr>
-        <w:t>Graphique démontrant</w:t>
-      </w:r>
-      <w:r>
-        <w:rPr>
-          <w:rFonts w:ascii="Calibri" w:eastAsia="Times New Roman" w:hAnsi="Calibri" w:cs="Calibri"/>
-          <w:b/>
-          <w:bCs/>
-          <w:color w:val="000000"/>
-        </w:rPr>
-        <w:t xml:space="preserve"> la moyenne de la fréquence des types de mots par cluster pour k-500 avec la fenêtre de taille 5, 7 et 9 (échantillon de 100 clusters par fenêtre)</w:t>
+        <w:t>Graphique démontrant la moyenne de la fréquence des types de mots par cluster pour k-500 avec la fenêtre de taille 5, 7 et 9 (échantillon de 100 clusters par fenêtre)</w:t>
       </w:r>
     </w:p>
     <w:p>
@@ -2866,10 +2845,7 @@
       <w:bookmarkStart w:id="25" w:name="_Toc72237573"/>
       <w:bookmarkStart w:id="26" w:name="_Toc72239692"/>
       <w:r>
-        <w:t>Observations générales</w:t>
-      </w:r>
-      <w:r>
-        <w:t>.</w:t>
+        <w:t>Observations générales.</w:t>
       </w:r>
       <w:bookmarkEnd w:id="25"/>
       <w:bookmarkEnd w:id="26"/>
@@ -2893,19 +2869,7 @@
         <w:jc w:val="both"/>
       </w:pPr>
       <w:r>
-        <w:t>En observant les résultats de la Figure 1, nous constatons que les données sont réparties sous forme de cloche s’approchant d’une courbe de distribution de la loi normale. En effet, le nombre d’itérations est nettement plus élevé pour le k50 et le k10</w:t>
-      </w:r>
-      <w:r>
-        <w:t>0</w:t>
-      </w:r>
-      <w:r>
-        <w:t>, contrairement au nombre plus faible du k</w:t>
-      </w:r>
-      <w:r>
-        <w:t>10</w:t>
-      </w:r>
-      <w:r>
-        <w:t xml:space="preserve"> et k500. </w:t>
+        <w:t xml:space="preserve">En observant les résultats de la Figure 1, nous constatons que les données sont réparties sous forme de cloche s’approchant d’une courbe de distribution de la loi normale. En effet, le nombre d’itérations est nettement plus élevé pour le k50 et le k100, contrairement au nombre plus faible du k10 et k500. </w:t>
       </w:r>
     </w:p>
     <w:p>
@@ -2913,10 +2877,7 @@
         <w:jc w:val="both"/>
       </w:pPr>
       <w:r>
-        <w:t>Néanmoins, compte tenu le faible échantillon disponible pour chaque catégorie (3), il est difficile de s’avancer plus loin que de la simple observation. Il aurait été intéressant d’acquérir un échantillon de données plus significatif</w:t>
-      </w:r>
-      <w:r>
-        <w:t xml:space="preserve"> avec plus de temps disponible. </w:t>
+        <w:t xml:space="preserve">Néanmoins, compte tenu le faible échantillon disponible pour chaque catégorie (3), il est difficile de s’avancer plus loin que de la simple observation. Il aurait été intéressant d’acquérir un échantillon de données plus significatif avec plus de temps disponible. </w:t>
       </w:r>
     </w:p>
     <w:p>
@@ -6578,6 +6539,7 @@
   <w:style w:type="character" w:default="1" w:styleId="Policepardfaut">
     <w:name w:val="Default Paragraph Font"/>
     <w:uiPriority w:val="1"/>
+    <w:semiHidden/>
     <w:unhideWhenUsed/>
   </w:style>
   <w:style w:type="table" w:default="1" w:styleId="TableauNormal">
